--- a/reports/Student #5/D04/07 Requirements - Student #5.docx
+++ b/reports/Student #5/D04/07 Requirements - Student #5.docx
@@ -122,7 +122,7 @@
                   <w:rPr>
                     <w:rFonts w:asciiTheme="majorHAnsi" w:hAnsiTheme="majorHAnsi" w:cstheme="majorHAnsi"/>
                   </w:rPr>
-                  <w:t>1</w:t>
+                  <w:t>2</w:t>
                 </w:r>
                 <w:r>
                   <w:rPr>
@@ -6283,7 +6283,9 @@
     <w:rsid w:val="002A4834"/>
     <w:rsid w:val="005009B5"/>
     <w:rsid w:val="00600C74"/>
+    <w:rsid w:val="007021CA"/>
     <w:rsid w:val="00993C0D"/>
+    <w:rsid w:val="009B2DE1"/>
     <w:rsid w:val="009D5343"/>
     <w:rsid w:val="00E73661"/>
   </w:rsids>

--- a/reports/Student #5/D04/07 Requirements - Student #5.docx
+++ b/reports/Student #5/D04/07 Requirements - Student #5.docx
@@ -122,7 +122,7 @@
                   <w:rPr>
                     <w:rFonts w:asciiTheme="majorHAnsi" w:hAnsiTheme="majorHAnsi" w:cstheme="majorHAnsi"/>
                   </w:rPr>
-                  <w:t>2</w:t>
+                  <w:t>3</w:t>
                 </w:r>
                 <w:r>
                   <w:rPr>
@@ -6287,6 +6287,8 @@
     <w:rsid w:val="00993C0D"/>
     <w:rsid w:val="009B2DE1"/>
     <w:rsid w:val="009D5343"/>
+    <w:rsid w:val="00AC058A"/>
+    <w:rsid w:val="00BE18F9"/>
     <w:rsid w:val="00E73661"/>
   </w:rsids>
   <m:mathPr>
